--- a/PC1 2024-1.docx
+++ b/PC1 2024-1.docx
@@ -4,7 +4,7 @@
   <w:body>
     <w:p>
       <w:pPr>
-        <w:pStyle w:val="Ttulo1"/>
+        <w:pStyle w:val="Heading1"/>
         <w:jc w:val="center"/>
       </w:pPr>
       <w:r>
@@ -13,7 +13,7 @@
     </w:p>
     <w:p>
       <w:pPr>
-        <w:pStyle w:val="Ttulo2"/>
+        <w:pStyle w:val="Heading2"/>
         <w:jc w:val="center"/>
       </w:pPr>
       <w:r>
@@ -47,7 +47,7 @@
           </w:tcPr>
           <w:p>
             <w:pPr>
-              <w:pStyle w:val="Ttulo3"/>
+              <w:pStyle w:val="Heading3"/>
               <w:rPr>
                 <w:b w:val="0"/>
               </w:rPr>
@@ -61,7 +61,7 @@
           </w:p>
           <w:p>
             <w:pPr>
-              <w:pStyle w:val="Ttulo3"/>
+              <w:pStyle w:val="Heading3"/>
             </w:pPr>
             <w:r>
               <w:t xml:space="preserve">CÓDIGO: </w:t>
@@ -77,7 +77,7 @@
           </w:tcPr>
           <w:p>
             <w:pPr>
-              <w:pStyle w:val="Ttulo3"/>
+              <w:pStyle w:val="Heading3"/>
             </w:pPr>
             <w:r>
               <w:rPr>
@@ -165,29 +165,7 @@
           <w:szCs w:val="20"/>
           <w:highlight w:val="white"/>
         </w:rPr>
-        <w:t xml:space="preserve"> Seleccione un Framework de </w:t>
-      </w:r>
-      <w:proofErr w:type="spellStart"/>
-      <w:r>
-        <w:rPr>
-          <w:rFonts w:ascii="Arial" w:eastAsia="Arial" w:hAnsi="Arial" w:cs="Arial"/>
-          <w:color w:val="000000"/>
-          <w:sz w:val="20"/>
-          <w:szCs w:val="20"/>
-          <w:highlight w:val="white"/>
-        </w:rPr>
-        <w:t>Mocking</w:t>
-      </w:r>
-      <w:proofErr w:type="spellEnd"/>
-      <w:r>
-        <w:rPr>
-          <w:rFonts w:ascii="Arial" w:eastAsia="Arial" w:hAnsi="Arial" w:cs="Arial"/>
-          <w:color w:val="000000"/>
-          <w:sz w:val="20"/>
-          <w:szCs w:val="20"/>
-          <w:highlight w:val="white"/>
-        </w:rPr>
-        <w:t xml:space="preserve"> y haga una presentación didáctica del mismo.</w:t>
+        <w:t xml:space="preserve"> Seleccione un Framework de Mocking y haga una presentación didáctica del mismo.</w:t>
       </w:r>
     </w:p>
     <w:p>
@@ -243,51 +221,7 @@
           <w:szCs w:val="20"/>
           <w:highlight w:val="white"/>
         </w:rPr>
-        <w:t xml:space="preserve">Hemos seleccionado el </w:t>
-      </w:r>
-      <w:proofErr w:type="spellStart"/>
-      <w:r>
-        <w:rPr>
-          <w:rFonts w:ascii="Arial" w:eastAsia="Arial" w:hAnsi="Arial" w:cs="Arial"/>
-          <w:color w:val="000000"/>
-          <w:sz w:val="20"/>
-          <w:szCs w:val="20"/>
-          <w:highlight w:val="white"/>
-        </w:rPr>
-        <w:t>framework</w:t>
-      </w:r>
-      <w:proofErr w:type="spellEnd"/>
-      <w:r>
-        <w:rPr>
-          <w:rFonts w:ascii="Arial" w:eastAsia="Arial" w:hAnsi="Arial" w:cs="Arial"/>
-          <w:color w:val="000000"/>
-          <w:sz w:val="20"/>
-          <w:szCs w:val="20"/>
-          <w:highlight w:val="white"/>
-        </w:rPr>
-        <w:t xml:space="preserve"> </w:t>
-      </w:r>
-      <w:proofErr w:type="spellStart"/>
-      <w:r>
-        <w:rPr>
-          <w:rFonts w:ascii="Arial" w:eastAsia="Arial" w:hAnsi="Arial" w:cs="Arial"/>
-          <w:color w:val="000000"/>
-          <w:sz w:val="20"/>
-          <w:szCs w:val="20"/>
-          <w:highlight w:val="white"/>
-        </w:rPr>
-        <w:t>Moq</w:t>
-      </w:r>
-      <w:proofErr w:type="spellEnd"/>
-      <w:r>
-        <w:rPr>
-          <w:rFonts w:ascii="Arial" w:eastAsia="Arial" w:hAnsi="Arial" w:cs="Arial"/>
-          <w:color w:val="000000"/>
-          <w:sz w:val="20"/>
-          <w:szCs w:val="20"/>
-          <w:highlight w:val="white"/>
-        </w:rPr>
-        <w:t xml:space="preserve"> para C# que es el más popular para dicho lenguaje</w:t>
+        <w:t>Hemos seleccionado el framework Moq para C# que es el más popular para dicho lenguaje</w:t>
       </w:r>
     </w:p>
     <w:p>
@@ -305,74 +239,46 @@
         </w:tabs>
         <w:spacing w:after="0" w:line="240" w:lineRule="auto"/>
         <w:rPr>
+          <w:rStyle w:val="Hyperlink"/>
+          <w:rFonts w:ascii="Arial" w:eastAsia="Arial" w:hAnsi="Arial" w:cs="Arial"/>
+          <w:sz w:val="20"/>
+          <w:szCs w:val="20"/>
+        </w:rPr>
+      </w:pPr>
+      <w:r>
+        <w:rPr>
           <w:rFonts w:ascii="Arial" w:eastAsia="Arial" w:hAnsi="Arial" w:cs="Arial"/>
           <w:color w:val="000000"/>
           <w:sz w:val="20"/>
           <w:szCs w:val="20"/>
           <w:highlight w:val="white"/>
         </w:rPr>
-      </w:pPr>
-      <w:r>
-        <w:rPr>
-          <w:rFonts w:ascii="Arial" w:eastAsia="Arial" w:hAnsi="Arial" w:cs="Arial"/>
-          <w:color w:val="000000"/>
-          <w:sz w:val="20"/>
-          <w:szCs w:val="20"/>
-          <w:highlight w:val="white"/>
-        </w:rPr>
-        <w:t xml:space="preserve">El </w:t>
-      </w:r>
-      <w:proofErr w:type="gramStart"/>
-      <w:r>
-        <w:rPr>
-          <w:rFonts w:ascii="Arial" w:eastAsia="Arial" w:hAnsi="Arial" w:cs="Arial"/>
-          <w:color w:val="000000"/>
-          <w:sz w:val="20"/>
-          <w:szCs w:val="20"/>
-          <w:highlight w:val="white"/>
-        </w:rPr>
-        <w:t>link</w:t>
-      </w:r>
-      <w:proofErr w:type="gramEnd"/>
-      <w:r>
-        <w:rPr>
-          <w:rFonts w:ascii="Arial" w:eastAsia="Arial" w:hAnsi="Arial" w:cs="Arial"/>
-          <w:color w:val="000000"/>
-          <w:sz w:val="20"/>
-          <w:szCs w:val="20"/>
-          <w:highlight w:val="white"/>
-        </w:rPr>
-        <w:t xml:space="preserve"> de la presentación está en: </w:t>
+        <w:t xml:space="preserve">El link de la presentación está en: </w:t>
       </w:r>
       <w:hyperlink r:id="rId6" w:history="1">
         <w:r>
           <w:rPr>
-            <w:rStyle w:val="Hipervnculo"/>
+            <w:rStyle w:val="Hyperlink"/>
             <w:rFonts w:ascii="Arial" w:eastAsia="Arial" w:hAnsi="Arial" w:cs="Arial"/>
             <w:sz w:val="20"/>
             <w:szCs w:val="20"/>
           </w:rPr>
-          <w:t>https://docs.google.com/prese</w:t>
-        </w:r>
-        <w:r>
-          <w:rPr>
-            <w:rStyle w:val="Hipervnculo"/>
-            <w:rFonts w:ascii="Arial" w:eastAsia="Arial" w:hAnsi="Arial" w:cs="Arial"/>
-            <w:sz w:val="20"/>
-            <w:szCs w:val="20"/>
-          </w:rPr>
-          <w:t>n</w:t>
-        </w:r>
-        <w:r>
-          <w:rPr>
-            <w:rStyle w:val="Hipervnculo"/>
-            <w:rFonts w:ascii="Arial" w:eastAsia="Arial" w:hAnsi="Arial" w:cs="Arial"/>
-            <w:sz w:val="20"/>
-            <w:szCs w:val="20"/>
-          </w:rPr>
-          <w:t>tation/d/1bv3mVBCCd7tZ18fG63SL6xGmUMKguJGxQL1TPe9kVxM/edit?usp=sharing</w:t>
+          <w:t>https://docs.google.com/presentation/d/1bv3mVBCCd7tZ18fG63SL6xGmUMKguJGxQL1TPe9kVxM/edit?usp=sharing</w:t>
         </w:r>
       </w:hyperlink>
+    </w:p>
+    <w:p>
+      <w:pPr>
+        <w:rPr>
+          <w:highlight w:val="white"/>
+        </w:rPr>
+      </w:pPr>
+      <w:r>
+        <w:rPr>
+          <w:highlight w:val="white"/>
+        </w:rPr>
+        <w:t>También se adjunta en la tarea como ppt.</w:t>
+      </w:r>
     </w:p>
     <w:p>
       <w:pPr>
@@ -415,51 +321,7 @@
           <w:szCs w:val="20"/>
           <w:highlight w:val="white"/>
         </w:rPr>
-        <w:t xml:space="preserve">.- Realice una implementación de </w:t>
-      </w:r>
-      <w:proofErr w:type="spellStart"/>
-      <w:r>
-        <w:rPr>
-          <w:rFonts w:ascii="Arial" w:eastAsia="Arial" w:hAnsi="Arial" w:cs="Arial"/>
-          <w:color w:val="000000"/>
-          <w:sz w:val="20"/>
-          <w:szCs w:val="20"/>
-          <w:highlight w:val="white"/>
-        </w:rPr>
-        <w:t>Mocking</w:t>
-      </w:r>
-      <w:proofErr w:type="spellEnd"/>
-      <w:r>
-        <w:rPr>
-          <w:rFonts w:ascii="Arial" w:eastAsia="Arial" w:hAnsi="Arial" w:cs="Arial"/>
-          <w:color w:val="000000"/>
-          <w:sz w:val="20"/>
-          <w:szCs w:val="20"/>
-          <w:highlight w:val="white"/>
-        </w:rPr>
-        <w:t xml:space="preserve"> usando el </w:t>
-      </w:r>
-      <w:proofErr w:type="spellStart"/>
-      <w:r>
-        <w:rPr>
-          <w:rFonts w:ascii="Arial" w:eastAsia="Arial" w:hAnsi="Arial" w:cs="Arial"/>
-          <w:color w:val="000000"/>
-          <w:sz w:val="20"/>
-          <w:szCs w:val="20"/>
-          <w:highlight w:val="white"/>
-        </w:rPr>
-        <w:t>framework</w:t>
-      </w:r>
-      <w:proofErr w:type="spellEnd"/>
-      <w:r>
-        <w:rPr>
-          <w:rFonts w:ascii="Arial" w:eastAsia="Arial" w:hAnsi="Arial" w:cs="Arial"/>
-          <w:color w:val="000000"/>
-          <w:sz w:val="20"/>
-          <w:szCs w:val="20"/>
-          <w:highlight w:val="white"/>
-        </w:rPr>
-        <w:t xml:space="preserve"> de la pregunta 1 para un tema de su elección. Describa el experimento realizado.</w:t>
+        <w:t>.- Realice una implementación de Mocking usando el framework de la pregunta 1 para un tema de su elección. Describa el experimento realizado.</w:t>
       </w:r>
     </w:p>
     <w:p>
@@ -492,29 +354,7 @@
           <w:szCs w:val="20"/>
           <w:highlight w:val="white"/>
         </w:rPr>
-        <w:t xml:space="preserve">Se ha hecho una implementación teniendo el caso de un banco que quiere realizar transferencias entre cuentas tanto las del propio banco como para otros bancos, estas ultimas mediante interfaces pues no se conoce su implementación, es ahí donde aprovechamos los </w:t>
-      </w:r>
-      <w:proofErr w:type="spellStart"/>
-      <w:r>
-        <w:rPr>
-          <w:rFonts w:ascii="Arial" w:eastAsia="Arial" w:hAnsi="Arial" w:cs="Arial"/>
-          <w:color w:val="000000"/>
-          <w:sz w:val="20"/>
-          <w:szCs w:val="20"/>
-          <w:highlight w:val="white"/>
-        </w:rPr>
-        <w:t>mocks</w:t>
-      </w:r>
-      <w:proofErr w:type="spellEnd"/>
-      <w:r>
-        <w:rPr>
-          <w:rFonts w:ascii="Arial" w:eastAsia="Arial" w:hAnsi="Arial" w:cs="Arial"/>
-          <w:color w:val="000000"/>
-          <w:sz w:val="20"/>
-          <w:szCs w:val="20"/>
-          <w:highlight w:val="white"/>
-        </w:rPr>
-        <w:t xml:space="preserve"> para hacer pruebas de transferencias interbancarias sin recibir en realidad cuentas de otro banco.</w:t>
+        <w:t>Se ha hecho una implementación teniendo el caso de un banco que quiere realizar transferencias entre cuentas tanto las del propio banco como para otros bancos, estas ultimas mediante interfaces pues no se conoce su implementación, es ahí donde aprovechamos los mocks para hacer pruebas de transferencias interbancarias sin recibir en realidad cuentas de otro banco.</w:t>
       </w:r>
     </w:p>
     <w:p>
@@ -580,29 +420,7 @@
           <w:szCs w:val="20"/>
           <w:highlight w:val="white"/>
         </w:rPr>
-        <w:t xml:space="preserve">Tenemos dos clases </w:t>
-      </w:r>
-      <w:proofErr w:type="gramStart"/>
-      <w:r>
-        <w:rPr>
-          <w:rFonts w:ascii="Arial" w:eastAsia="Arial" w:hAnsi="Arial" w:cs="Arial"/>
-          <w:color w:val="000000"/>
-          <w:sz w:val="20"/>
-          <w:szCs w:val="20"/>
-          <w:highlight w:val="white"/>
-        </w:rPr>
-        <w:t>de test</w:t>
-      </w:r>
-      <w:proofErr w:type="gramEnd"/>
-      <w:r>
-        <w:rPr>
-          <w:rFonts w:ascii="Arial" w:eastAsia="Arial" w:hAnsi="Arial" w:cs="Arial"/>
-          <w:color w:val="000000"/>
-          <w:sz w:val="20"/>
-          <w:szCs w:val="20"/>
-          <w:highlight w:val="white"/>
-        </w:rPr>
-        <w:t>: uno para transferencias dentro del mismo banco y otra interbancarias, que tienen 2 test cada una: transferencia exitosa y transferencia fallida que lanza una excepción.</w:t>
+        <w:t>Tenemos dos clases de test: uno para transferencias dentro del mismo banco y otra interbancarias, que tienen 2 test cada una: transferencia exitosa y transferencia fallida que lanza una excepción.</w:t>
       </w:r>
     </w:p>
     <w:sectPr>
@@ -1224,11 +1042,11 @@
     <w:name w:val="Normal"/>
     <w:qFormat/>
   </w:style>
-  <w:style w:type="paragraph" w:styleId="Ttulo1">
+  <w:style w:type="paragraph" w:styleId="Heading1">
     <w:name w:val="heading 1"/>
     <w:basedOn w:val="Normal"/>
     <w:next w:val="Normal"/>
-    <w:link w:val="Ttulo1Car"/>
+    <w:link w:val="Heading1Char"/>
     <w:uiPriority w:val="9"/>
     <w:qFormat/>
     <w:rsid w:val="00196AFE"/>
@@ -1247,11 +1065,11 @@
       <w:szCs w:val="28"/>
     </w:rPr>
   </w:style>
-  <w:style w:type="paragraph" w:styleId="Ttulo2">
+  <w:style w:type="paragraph" w:styleId="Heading2">
     <w:name w:val="heading 2"/>
     <w:basedOn w:val="Normal"/>
     <w:next w:val="Normal"/>
-    <w:link w:val="Ttulo2Car"/>
+    <w:link w:val="Heading2Char"/>
     <w:uiPriority w:val="9"/>
     <w:unhideWhenUsed/>
     <w:qFormat/>
@@ -1271,11 +1089,11 @@
       <w:szCs w:val="26"/>
     </w:rPr>
   </w:style>
-  <w:style w:type="paragraph" w:styleId="Ttulo3">
+  <w:style w:type="paragraph" w:styleId="Heading3">
     <w:name w:val="heading 3"/>
     <w:basedOn w:val="Normal"/>
     <w:next w:val="Normal"/>
-    <w:link w:val="Ttulo3Car"/>
+    <w:link w:val="Heading3Char"/>
     <w:uiPriority w:val="9"/>
     <w:unhideWhenUsed/>
     <w:qFormat/>
@@ -1293,11 +1111,11 @@
       <w:color w:val="4F81BD" w:themeColor="accent1"/>
     </w:rPr>
   </w:style>
-  <w:style w:type="paragraph" w:styleId="Ttulo4">
+  <w:style w:type="paragraph" w:styleId="Heading4">
     <w:name w:val="heading 4"/>
     <w:basedOn w:val="Normal"/>
     <w:next w:val="Normal"/>
-    <w:link w:val="Ttulo4Car"/>
+    <w:link w:val="Heading4Char"/>
     <w:uiPriority w:val="9"/>
     <w:unhideWhenUsed/>
     <w:qFormat/>
@@ -1317,7 +1135,7 @@
       <w:color w:val="4F81BD" w:themeColor="accent1"/>
     </w:rPr>
   </w:style>
-  <w:style w:type="paragraph" w:styleId="Ttulo5">
+  <w:style w:type="paragraph" w:styleId="Heading5">
     <w:name w:val="heading 5"/>
     <w:basedOn w:val="Normal"/>
     <w:next w:val="Normal"/>
@@ -1331,7 +1149,7 @@
       <w:b/>
     </w:rPr>
   </w:style>
-  <w:style w:type="paragraph" w:styleId="Ttulo6">
+  <w:style w:type="paragraph" w:styleId="Heading6">
     <w:name w:val="heading 6"/>
     <w:basedOn w:val="Normal"/>
     <w:next w:val="Normal"/>
@@ -1347,13 +1165,13 @@
       <w:szCs w:val="20"/>
     </w:rPr>
   </w:style>
-  <w:style w:type="character" w:default="1" w:styleId="Fuentedeprrafopredeter">
+  <w:style w:type="character" w:default="1" w:styleId="DefaultParagraphFont">
     <w:name w:val="Default Paragraph Font"/>
     <w:uiPriority w:val="1"/>
     <w:semiHidden/>
     <w:unhideWhenUsed/>
   </w:style>
-  <w:style w:type="table" w:default="1" w:styleId="Tablanormal">
+  <w:style w:type="table" w:default="1" w:styleId="TableNormal">
     <w:name w:val="Normal Table"/>
     <w:uiPriority w:val="99"/>
     <w:semiHidden/>
@@ -1368,14 +1186,14 @@
       </w:tblCellMar>
     </w:tblPr>
   </w:style>
-  <w:style w:type="numbering" w:default="1" w:styleId="Sinlista">
+  <w:style w:type="numbering" w:default="1" w:styleId="NoList">
     <w:name w:val="No List"/>
     <w:uiPriority w:val="99"/>
     <w:semiHidden/>
     <w:unhideWhenUsed/>
   </w:style>
-  <w:style w:type="table" w:customStyle="1" w:styleId="TableNormal">
-    <w:name w:val="Table Normal"/>
+  <w:style w:type="table" w:customStyle="1" w:styleId="TableNormal1">
+    <w:name w:val="Table Normal1"/>
     <w:tblPr>
       <w:tblCellMar>
         <w:top w:w="0" w:type="dxa"/>
@@ -1385,7 +1203,7 @@
       </w:tblCellMar>
     </w:tblPr>
   </w:style>
-  <w:style w:type="paragraph" w:styleId="Ttulo">
+  <w:style w:type="paragraph" w:styleId="Title">
     <w:name w:val="Title"/>
     <w:basedOn w:val="Normal"/>
     <w:next w:val="Normal"/>
@@ -1400,10 +1218,10 @@
       <w:szCs w:val="72"/>
     </w:rPr>
   </w:style>
-  <w:style w:type="character" w:customStyle="1" w:styleId="Ttulo1Car">
-    <w:name w:val="Título 1 Car"/>
-    <w:basedOn w:val="Fuentedeprrafopredeter"/>
-    <w:link w:val="Ttulo1"/>
+  <w:style w:type="character" w:customStyle="1" w:styleId="Heading1Char">
+    <w:name w:val="Heading 1 Char"/>
+    <w:basedOn w:val="DefaultParagraphFont"/>
+    <w:link w:val="Heading1"/>
     <w:uiPriority w:val="9"/>
     <w:rsid w:val="00196AFE"/>
     <w:rPr>
@@ -1415,10 +1233,10 @@
       <w:szCs w:val="28"/>
     </w:rPr>
   </w:style>
-  <w:style w:type="character" w:customStyle="1" w:styleId="Ttulo2Car">
-    <w:name w:val="Título 2 Car"/>
-    <w:basedOn w:val="Fuentedeprrafopredeter"/>
-    <w:link w:val="Ttulo2"/>
+  <w:style w:type="character" w:customStyle="1" w:styleId="Heading2Char">
+    <w:name w:val="Heading 2 Char"/>
+    <w:basedOn w:val="DefaultParagraphFont"/>
+    <w:link w:val="Heading2"/>
     <w:uiPriority w:val="9"/>
     <w:rsid w:val="00196AFE"/>
     <w:rPr>
@@ -1430,10 +1248,10 @@
       <w:szCs w:val="26"/>
     </w:rPr>
   </w:style>
-  <w:style w:type="character" w:customStyle="1" w:styleId="Ttulo3Car">
-    <w:name w:val="Título 3 Car"/>
-    <w:basedOn w:val="Fuentedeprrafopredeter"/>
-    <w:link w:val="Ttulo3"/>
+  <w:style w:type="character" w:customStyle="1" w:styleId="Heading3Char">
+    <w:name w:val="Heading 3 Char"/>
+    <w:basedOn w:val="DefaultParagraphFont"/>
+    <w:link w:val="Heading3"/>
     <w:uiPriority w:val="9"/>
     <w:rsid w:val="00196AFE"/>
     <w:rPr>
@@ -1443,10 +1261,10 @@
       <w:color w:val="4F81BD" w:themeColor="accent1"/>
     </w:rPr>
   </w:style>
-  <w:style w:type="character" w:customStyle="1" w:styleId="Ttulo4Car">
-    <w:name w:val="Título 4 Car"/>
-    <w:basedOn w:val="Fuentedeprrafopredeter"/>
-    <w:link w:val="Ttulo4"/>
+  <w:style w:type="character" w:customStyle="1" w:styleId="Heading4Char">
+    <w:name w:val="Heading 4 Char"/>
+    <w:basedOn w:val="DefaultParagraphFont"/>
+    <w:link w:val="Heading4"/>
     <w:uiPriority w:val="9"/>
     <w:rsid w:val="00196AFE"/>
     <w:rPr>
@@ -1458,9 +1276,9 @@
       <w:color w:val="4F81BD" w:themeColor="accent1"/>
     </w:rPr>
   </w:style>
-  <w:style w:type="table" w:styleId="Tablaconcuadrcula">
+  <w:style w:type="table" w:styleId="TableGrid">
     <w:name w:val="Table Grid"/>
-    <w:basedOn w:val="Tablanormal"/>
+    <w:basedOn w:val="TableNormal"/>
     <w:rsid w:val="003960A2"/>
     <w:pPr>
       <w:spacing w:after="0" w:line="240" w:lineRule="auto"/>
@@ -1476,10 +1294,10 @@
       </w:tblBorders>
     </w:tblPr>
   </w:style>
-  <w:style w:type="paragraph" w:styleId="Textodeglobo">
+  <w:style w:type="paragraph" w:styleId="BalloonText">
     <w:name w:val="Balloon Text"/>
     <w:basedOn w:val="Normal"/>
-    <w:link w:val="TextodegloboCar"/>
+    <w:link w:val="BalloonTextChar"/>
     <w:uiPriority w:val="99"/>
     <w:semiHidden/>
     <w:unhideWhenUsed/>
@@ -1493,10 +1311,10 @@
       <w:szCs w:val="16"/>
     </w:rPr>
   </w:style>
-  <w:style w:type="character" w:customStyle="1" w:styleId="TextodegloboCar">
-    <w:name w:val="Texto de globo Car"/>
-    <w:basedOn w:val="Fuentedeprrafopredeter"/>
-    <w:link w:val="Textodeglobo"/>
+  <w:style w:type="character" w:customStyle="1" w:styleId="BalloonTextChar">
+    <w:name w:val="Balloon Text Char"/>
+    <w:basedOn w:val="DefaultParagraphFont"/>
+    <w:link w:val="BalloonText"/>
     <w:uiPriority w:val="99"/>
     <w:semiHidden/>
     <w:rsid w:val="00441559"/>
@@ -1506,10 +1324,10 @@
       <w:szCs w:val="16"/>
     </w:rPr>
   </w:style>
-  <w:style w:type="paragraph" w:styleId="Piedepgina">
+  <w:style w:type="paragraph" w:styleId="Footer">
     <w:name w:val="footer"/>
     <w:basedOn w:val="Normal"/>
-    <w:link w:val="PiedepginaCar"/>
+    <w:link w:val="FooterChar"/>
     <w:rsid w:val="00A155E7"/>
     <w:pPr>
       <w:tabs>
@@ -1526,10 +1344,10 @@
       <w:lang w:val="es-ES_tradnl" w:eastAsia="ar-SA"/>
     </w:rPr>
   </w:style>
-  <w:style w:type="character" w:customStyle="1" w:styleId="PiedepginaCar">
-    <w:name w:val="Pie de página Car"/>
-    <w:basedOn w:val="Fuentedeprrafopredeter"/>
-    <w:link w:val="Piedepgina"/>
+  <w:style w:type="character" w:customStyle="1" w:styleId="FooterChar">
+    <w:name w:val="Footer Char"/>
+    <w:basedOn w:val="DefaultParagraphFont"/>
+    <w:link w:val="Footer"/>
     <w:rsid w:val="00A155E7"/>
     <w:rPr>
       <w:rFonts w:ascii="Times New Roman" w:eastAsia="Times New Roman" w:hAnsi="Times New Roman" w:cs="Times New Roman"/>
@@ -1553,10 +1371,10 @@
       <w:szCs w:val="24"/>
     </w:rPr>
   </w:style>
-  <w:style w:type="paragraph" w:styleId="HTMLconformatoprevio">
+  <w:style w:type="paragraph" w:styleId="HTMLPreformatted">
     <w:name w:val="HTML Preformatted"/>
     <w:basedOn w:val="Normal"/>
-    <w:link w:val="HTMLconformatoprevioCar"/>
+    <w:link w:val="HTMLPreformattedChar"/>
     <w:uiPriority w:val="99"/>
     <w:semiHidden/>
     <w:unhideWhenUsed/>
@@ -1588,10 +1406,10 @@
       <w:szCs w:val="20"/>
     </w:rPr>
   </w:style>
-  <w:style w:type="character" w:customStyle="1" w:styleId="HTMLconformatoprevioCar">
-    <w:name w:val="HTML con formato previo Car"/>
-    <w:basedOn w:val="Fuentedeprrafopredeter"/>
-    <w:link w:val="HTMLconformatoprevio"/>
+  <w:style w:type="character" w:customStyle="1" w:styleId="HTMLPreformattedChar">
+    <w:name w:val="HTML Preformatted Char"/>
+    <w:basedOn w:val="DefaultParagraphFont"/>
+    <w:link w:val="HTMLPreformatted"/>
     <w:uiPriority w:val="99"/>
     <w:semiHidden/>
     <w:rsid w:val="00EE769E"/>
@@ -1601,7 +1419,7 @@
       <w:szCs w:val="20"/>
     </w:rPr>
   </w:style>
-  <w:style w:type="paragraph" w:styleId="Descripcin">
+  <w:style w:type="paragraph" w:styleId="Caption">
     <w:name w:val="caption"/>
     <w:basedOn w:val="Normal"/>
     <w:next w:val="Normal"/>
@@ -1621,7 +1439,7 @@
       <w:lang w:val="es-ES_tradnl" w:eastAsia="ar-SA"/>
     </w:rPr>
   </w:style>
-  <w:style w:type="paragraph" w:styleId="Subttulo">
+  <w:style w:type="paragraph" w:styleId="Subtitle">
     <w:name w:val="Subtitle"/>
     <w:basedOn w:val="Normal"/>
     <w:next w:val="Normal"/>
@@ -1639,7 +1457,7 @@
     </w:rPr>
   </w:style>
   <w:style w:type="table" w:customStyle="1" w:styleId="a">
-    <w:basedOn w:val="TableNormal"/>
+    <w:basedOn w:val="TableNormal1"/>
     <w:pPr>
       <w:spacing w:after="0" w:line="240" w:lineRule="auto"/>
     </w:pPr>
@@ -1652,9 +1470,9 @@
       </w:tblCellMar>
     </w:tblPr>
   </w:style>
-  <w:style w:type="character" w:styleId="Hipervnculo">
+  <w:style w:type="character" w:styleId="Hyperlink">
     <w:name w:val="Hyperlink"/>
-    <w:basedOn w:val="Fuentedeprrafopredeter"/>
+    <w:basedOn w:val="DefaultParagraphFont"/>
     <w:uiPriority w:val="99"/>
     <w:unhideWhenUsed/>
     <w:rsid w:val="005B6B7F"/>
@@ -1663,9 +1481,9 @@
       <w:u w:val="single"/>
     </w:rPr>
   </w:style>
-  <w:style w:type="character" w:styleId="Mencinsinresolver">
+  <w:style w:type="character" w:styleId="UnresolvedMention">
     <w:name w:val="Unresolved Mention"/>
-    <w:basedOn w:val="Fuentedeprrafopredeter"/>
+    <w:basedOn w:val="DefaultParagraphFont"/>
     <w:uiPriority w:val="99"/>
     <w:semiHidden/>
     <w:unhideWhenUsed/>
@@ -1675,9 +1493,9 @@
       <w:shd w:val="clear" w:color="auto" w:fill="E1DFDD"/>
     </w:rPr>
   </w:style>
-  <w:style w:type="character" w:styleId="Hipervnculovisitado">
+  <w:style w:type="character" w:styleId="FollowedHyperlink">
     <w:name w:val="FollowedHyperlink"/>
-    <w:basedOn w:val="Fuentedeprrafopredeter"/>
+    <w:basedOn w:val="DefaultParagraphFont"/>
     <w:uiPriority w:val="99"/>
     <w:semiHidden/>
     <w:unhideWhenUsed/>
